--- a/選挙/投票の方法.docx
+++ b/選挙/投票の方法.docx
@@ -27,13 +27,10 @@
         </w:rPr>
         <w:t>の方法</w:t>
       </w:r>
-      <w:bookmarkStart w:id="0" w:name="_GoBack"/>
-      <w:bookmarkEnd w:id="0"/>
-    </w:p>
-    <w:p>
-      <w:pPr>
-        <w:rPr>
-          <w:rFonts w:hint="eastAsia"/>
+    </w:p>
+    <w:p>
+      <w:pPr>
+        <w:rPr>
           <w:color w:val="4F81BD"/>
           <w:sz w:val="52"/>
           <w:szCs w:val="52"/>
@@ -46,19 +43,30 @@
           <w:ilvl w:val="0"/>
           <w:numId w:val="1"/>
         </w:numPr>
-        <w:rPr>
-          <w:rFonts w:ascii="ＭＳ Ｐ明朝" w:eastAsia="ＭＳ Ｐ明朝" w:hAnsi="ＭＳ Ｐ明朝"/>
-          <w:sz w:val="52"/>
-          <w:szCs w:val="52"/>
-        </w:rPr>
-      </w:pPr>
-      <w:r>
-        <w:rPr>
-          <w:rFonts w:ascii="ＭＳ Ｐ明朝" w:eastAsia="ＭＳ Ｐ明朝" w:hAnsi="ＭＳ Ｐ明朝" w:hint="eastAsia"/>
-          <w:sz w:val="52"/>
-          <w:szCs w:val="52"/>
-        </w:rPr>
-        <w:t>寮長</w:t>
+        <w:spacing w:line="600" w:lineRule="auto"/>
+        <w:rPr>
+          <w:rFonts w:ascii="ＭＳ Ｐ明朝" w:eastAsia="ＭＳ Ｐ明朝" w:hAnsi="ＭＳ Ｐ明朝" w:hint="eastAsia"/>
+          <w:sz w:val="52"/>
+          <w:szCs w:val="52"/>
+        </w:rPr>
+      </w:pPr>
+      <w:r>
+        <w:rPr>
+          <w:rFonts w:ascii="ＭＳ Ｐ明朝" w:eastAsia="ＭＳ Ｐ明朝" w:hAnsi="ＭＳ Ｐ明朝" w:hint="eastAsia"/>
+          <w:sz w:val="52"/>
+          <w:szCs w:val="52"/>
+        </w:rPr>
+        <w:t>寮</w:t>
+      </w:r>
+      <w:bookmarkStart w:id="0" w:name="_GoBack"/>
+      <w:bookmarkEnd w:id="0"/>
+      <w:r>
+        <w:rPr>
+          <w:rFonts w:ascii="ＭＳ Ｐ明朝" w:eastAsia="ＭＳ Ｐ明朝" w:hAnsi="ＭＳ Ｐ明朝" w:hint="eastAsia"/>
+          <w:sz w:val="52"/>
+          <w:szCs w:val="52"/>
+        </w:rPr>
+        <w:t>長</w:t>
       </w:r>
       <w:r>
         <w:rPr>
@@ -84,16 +92,6 @@
         </w:rPr>
         <w:t>投票となります。</w:t>
       </w:r>
-    </w:p>
-    <w:p>
-      <w:pPr>
-        <w:ind w:left="720"/>
-        <w:rPr>
-          <w:rFonts w:ascii="ＭＳ Ｐ明朝" w:eastAsia="ＭＳ Ｐ明朝" w:hAnsi="ＭＳ Ｐ明朝" w:hint="eastAsia"/>
-          <w:sz w:val="52"/>
-          <w:szCs w:val="52"/>
-        </w:rPr>
-      </w:pPr>
     </w:p>
     <w:p>
       <w:pPr>
@@ -170,22 +168,13 @@
     </w:p>
     <w:p>
       <w:pPr>
-        <w:ind w:left="720"/>
-        <w:rPr>
-          <w:rFonts w:ascii="ＭＳ Ｐ明朝" w:eastAsia="ＭＳ Ｐ明朝" w:hAnsi="ＭＳ Ｐ明朝" w:hint="eastAsia"/>
-          <w:sz w:val="52"/>
-          <w:szCs w:val="52"/>
-        </w:rPr>
-      </w:pPr>
-    </w:p>
-    <w:p>
-      <w:pPr>
         <w:numPr>
           <w:ilvl w:val="0"/>
           <w:numId w:val="1"/>
         </w:numPr>
-        <w:rPr>
-          <w:rFonts w:ascii="ＭＳ Ｐ明朝" w:eastAsia="ＭＳ Ｐ明朝" w:hAnsi="ＭＳ Ｐ明朝" w:hint="eastAsia"/>
+        <w:spacing w:line="600" w:lineRule="auto"/>
+        <w:rPr>
+          <w:rFonts w:ascii="ＭＳ Ｐ明朝" w:eastAsia="ＭＳ Ｐ明朝" w:hAnsi="ＭＳ Ｐ明朝"/>
           <w:sz w:val="52"/>
           <w:szCs w:val="52"/>
         </w:rPr>
@@ -205,11 +194,33 @@
           <w:szCs w:val="52"/>
         </w:rPr>
         <w:t>折る必要はありません。</w:t>
+      </w:r>
+    </w:p>
+    <w:p>
+      <w:pPr>
+        <w:numPr>
+          <w:ilvl w:val="0"/>
+          <w:numId w:val="1"/>
+        </w:numPr>
+        <w:spacing w:line="600" w:lineRule="auto"/>
+        <w:rPr>
+          <w:rFonts w:ascii="ＭＳ Ｐ明朝" w:eastAsia="ＭＳ Ｐ明朝" w:hAnsi="ＭＳ Ｐ明朝"/>
+          <w:sz w:val="52"/>
+          <w:szCs w:val="52"/>
+        </w:rPr>
+      </w:pPr>
+      <w:r>
+        <w:rPr>
+          <w:rFonts w:ascii="ＭＳ Ｐ明朝" w:eastAsia="ＭＳ Ｐ明朝" w:hAnsi="ＭＳ Ｐ明朝" w:hint="eastAsia"/>
+          <w:sz w:val="52"/>
+          <w:szCs w:val="52"/>
+        </w:rPr>
+        <w:t>女子は投票する必要はありません。</w:t>
       </w:r>
     </w:p>
     <w:sectPr>
       <w:pgSz w:w="16838" w:h="11906" w:orient="landscape" w:code="9"/>
-      <w:pgMar w:top="2127" w:right="1701" w:bottom="1701" w:left="1985" w:header="851" w:footer="992" w:gutter="0"/>
+      <w:pgMar w:top="2269" w:right="1701" w:bottom="1701" w:left="1985" w:header="851" w:footer="992" w:gutter="0"/>
       <w:cols w:space="425"/>
       <w:docGrid w:type="lines" w:linePitch="360"/>
     </w:sectPr>

--- a/選挙/投票の方法.docx
+++ b/選挙/投票の方法.docx
@@ -36,6 +36,8 @@
           <w:szCs w:val="52"/>
         </w:rPr>
       </w:pPr>
+      <w:bookmarkStart w:id="0" w:name="_GoBack"/>
+      <w:bookmarkEnd w:id="0"/>
     </w:p>
     <w:p>
       <w:pPr>
@@ -43,30 +45,20 @@
           <w:ilvl w:val="0"/>
           <w:numId w:val="1"/>
         </w:numPr>
-        <w:spacing w:line="600" w:lineRule="auto"/>
-        <w:rPr>
-          <w:rFonts w:ascii="ＭＳ Ｐ明朝" w:eastAsia="ＭＳ Ｐ明朝" w:hAnsi="ＭＳ Ｐ明朝" w:hint="eastAsia"/>
-          <w:sz w:val="52"/>
-          <w:szCs w:val="52"/>
-        </w:rPr>
-      </w:pPr>
-      <w:r>
-        <w:rPr>
-          <w:rFonts w:ascii="ＭＳ Ｐ明朝" w:eastAsia="ＭＳ Ｐ明朝" w:hAnsi="ＭＳ Ｐ明朝" w:hint="eastAsia"/>
-          <w:sz w:val="52"/>
-          <w:szCs w:val="52"/>
-        </w:rPr>
-        <w:t>寮</w:t>
-      </w:r>
-      <w:bookmarkStart w:id="0" w:name="_GoBack"/>
-      <w:bookmarkEnd w:id="0"/>
-      <w:r>
-        <w:rPr>
-          <w:rFonts w:ascii="ＭＳ Ｐ明朝" w:eastAsia="ＭＳ Ｐ明朝" w:hAnsi="ＭＳ Ｐ明朝" w:hint="eastAsia"/>
-          <w:sz w:val="52"/>
-          <w:szCs w:val="52"/>
-        </w:rPr>
-        <w:t>長</w:t>
+        <w:spacing w:line="720" w:lineRule="auto"/>
+        <w:rPr>
+          <w:rFonts w:ascii="ＭＳ Ｐ明朝" w:eastAsia="ＭＳ Ｐ明朝" w:hAnsi="ＭＳ Ｐ明朝"/>
+          <w:sz w:val="52"/>
+          <w:szCs w:val="52"/>
+        </w:rPr>
+      </w:pPr>
+      <w:r>
+        <w:rPr>
+          <w:rFonts w:ascii="ＭＳ Ｐ明朝" w:eastAsia="ＭＳ Ｐ明朝" w:hAnsi="ＭＳ Ｐ明朝" w:hint="eastAsia"/>
+          <w:sz w:val="52"/>
+          <w:szCs w:val="52"/>
+        </w:rPr>
+        <w:t>寮長</w:t>
       </w:r>
       <w:r>
         <w:rPr>
@@ -152,7 +144,7 @@
       <w:pPr>
         <w:ind w:left="720"/>
         <w:rPr>
-          <w:rFonts w:ascii="ＭＳ Ｐ明朝" w:eastAsia="ＭＳ Ｐ明朝" w:hAnsi="ＭＳ Ｐ明朝" w:hint="eastAsia"/>
+          <w:rFonts w:ascii="ＭＳ Ｐ明朝" w:eastAsia="ＭＳ Ｐ明朝" w:hAnsi="ＭＳ Ｐ明朝"/>
           <w:sz w:val="52"/>
           <w:szCs w:val="52"/>
         </w:rPr>
@@ -172,7 +164,7 @@
           <w:ilvl w:val="0"/>
           <w:numId w:val="1"/>
         </w:numPr>
-        <w:spacing w:line="600" w:lineRule="auto"/>
+        <w:spacing w:line="720" w:lineRule="auto"/>
         <w:rPr>
           <w:rFonts w:ascii="ＭＳ Ｐ明朝" w:eastAsia="ＭＳ Ｐ明朝" w:hAnsi="ＭＳ Ｐ明朝"/>
           <w:sz w:val="52"/>
@@ -202,7 +194,7 @@
           <w:ilvl w:val="0"/>
           <w:numId w:val="1"/>
         </w:numPr>
-        <w:spacing w:line="600" w:lineRule="auto"/>
+        <w:spacing w:line="720" w:lineRule="auto"/>
         <w:rPr>
           <w:rFonts w:ascii="ＭＳ Ｐ明朝" w:eastAsia="ＭＳ Ｐ明朝" w:hAnsi="ＭＳ Ｐ明朝"/>
           <w:sz w:val="52"/>
@@ -220,7 +212,7 @@
     </w:p>
     <w:sectPr>
       <w:pgSz w:w="16838" w:h="11906" w:orient="landscape" w:code="9"/>
-      <w:pgMar w:top="2269" w:right="1701" w:bottom="1701" w:left="1985" w:header="851" w:footer="992" w:gutter="0"/>
+      <w:pgMar w:top="2127" w:right="1701" w:bottom="1701" w:left="1985" w:header="851" w:footer="992" w:gutter="0"/>
       <w:cols w:space="425"/>
       <w:docGrid w:type="lines" w:linePitch="360"/>
     </w:sectPr>
